--- a/Proyecto/OlayaOñate.docx
+++ b/Proyecto/OlayaOñate.docx
@@ -1,6 +1,6 @@
 
 <file path=word/document.xml><?xml version="1.0" encoding="utf-8"?>
-<w:document xmlns:wpc="http://schemas.microsoft.com/office/word/2010/wordprocessingCanvas" xmlns:cx="http://schemas.microsoft.com/office/drawing/2014/chartex" xmlns:cx1="http://schemas.microsoft.com/office/drawing/2015/9/8/chartex" xmlns:cx2="http://schemas.microsoft.com/office/drawing/2015/10/21/chartex" xmlns:cx3="http://schemas.microsoft.com/office/drawing/2016/5/9/chartex" xmlns:cx4="http://schemas.microsoft.com/office/drawing/2016/5/10/chartex" xmlns:cx5="http://schemas.microsoft.com/office/drawing/2016/5/11/chartex" xmlns:cx6="http://schemas.microsoft.com/office/drawing/2016/5/12/chartex" xmlns:cx7="http://schemas.microsoft.com/office/drawing/2016/5/13/chartex" xmlns:cx8="http://schemas.microsoft.com/office/drawing/2016/5/14/chartex" xmlns:mc="http://schemas.openxmlformats.org/markup-compatibility/2006" xmlns:aink="http://schemas.microsoft.com/office/drawing/2016/ink" xmlns:am3d="http://schemas.microsoft.com/office/drawing/2017/model3d" xmlns:o="urn:schemas-microsoft-com:office:office" xmlns:r="http://schemas.openxmlformats.org/officeDocument/2006/relationships" xmlns:m="http://schemas.openxmlformats.org/officeDocument/2006/math" xmlns:v="urn:schemas-microsoft-com:vml" xmlns:wp14="http://schemas.microsoft.com/office/word/2010/wordprocessingDrawing" xmlns:wp="http://schemas.openxmlformats.org/drawingml/2006/wordprocessingDrawing" xmlns:w10="urn:schemas-microsoft-com:office:word" xmlns:w="http://schemas.openxmlformats.org/wordprocessingml/2006/main" xmlns:w14="http://schemas.microsoft.com/office/word/2010/wordml" xmlns:w15="http://schemas.microsoft.com/office/word/2012/wordml" xmlns:w16cex="http://schemas.microsoft.com/office/word/2018/wordml/cex" xmlns:w16cid="http://schemas.microsoft.com/office/word/2016/wordml/cid" xmlns:w16="http://schemas.microsoft.com/office/word/2018/wordml" xmlns:w16sdtdh="http://schemas.microsoft.com/office/word/2020/wordml/sdtdatahash" xmlns:w16se="http://schemas.microsoft.com/office/word/2015/wordml/symex" xmlns:wpg="http://schemas.microsoft.com/office/word/2010/wordprocessingGroup" xmlns:wpi="http://schemas.microsoft.com/office/word/2010/wordprocessingInk" xmlns:wne="http://schemas.microsoft.com/office/word/2006/wordml" xmlns:wps="http://schemas.microsoft.com/office/word/2010/wordprocessingShape" mc:Ignorable="w14 w15 w16se w16cid w16 w16cex w16sdtdh wp14">
+<w:document xmlns:wpc="http://schemas.microsoft.com/office/word/2010/wordprocessingCanvas" xmlns:cx="http://schemas.microsoft.com/office/drawing/2014/chartex" xmlns:cx1="http://schemas.microsoft.com/office/drawing/2015/9/8/chartex" xmlns:cx2="http://schemas.microsoft.com/office/drawing/2015/10/21/chartex" xmlns:cx3="http://schemas.microsoft.com/office/drawing/2016/5/9/chartex" xmlns:cx4="http://schemas.microsoft.com/office/drawing/2016/5/10/chartex" xmlns:cx5="http://schemas.microsoft.com/office/drawing/2016/5/11/chartex" xmlns:cx6="http://schemas.microsoft.com/office/drawing/2016/5/12/chartex" xmlns:cx7="http://schemas.microsoft.com/office/drawing/2016/5/13/chartex" xmlns:cx8="http://schemas.microsoft.com/office/drawing/2016/5/14/chartex" xmlns:mc="http://schemas.openxmlformats.org/markup-compatibility/2006" xmlns:aink="http://schemas.microsoft.com/office/drawing/2016/ink" xmlns:am3d="http://schemas.microsoft.com/office/drawing/2017/model3d" xmlns:o="urn:schemas-microsoft-com:office:office" xmlns:oel="http://schemas.microsoft.com/office/2019/extlst" xmlns:r="http://schemas.openxmlformats.org/officeDocument/2006/relationships" xmlns:m="http://schemas.openxmlformats.org/officeDocument/2006/math" xmlns:v="urn:schemas-microsoft-com:vml" xmlns:wp14="http://schemas.microsoft.com/office/word/2010/wordprocessingDrawing" xmlns:wp="http://schemas.openxmlformats.org/drawingml/2006/wordprocessingDrawing" xmlns:w10="urn:schemas-microsoft-com:office:word" xmlns:w="http://schemas.openxmlformats.org/wordprocessingml/2006/main" xmlns:w14="http://schemas.microsoft.com/office/word/2010/wordml" xmlns:w15="http://schemas.microsoft.com/office/word/2012/wordml" xmlns:w16cex="http://schemas.microsoft.com/office/word/2018/wordml/cex" xmlns:w16cid="http://schemas.microsoft.com/office/word/2016/wordml/cid" xmlns:w16="http://schemas.microsoft.com/office/word/2018/wordml" xmlns:w16sdtdh="http://schemas.microsoft.com/office/word/2020/wordml/sdtdatahash" xmlns:w16se="http://schemas.microsoft.com/office/word/2015/wordml/symex" xmlns:wpg="http://schemas.microsoft.com/office/word/2010/wordprocessingGroup" xmlns:wpi="http://schemas.microsoft.com/office/word/2010/wordprocessingInk" xmlns:wne="http://schemas.microsoft.com/office/word/2006/wordml" xmlns:wps="http://schemas.microsoft.com/office/word/2010/wordprocessingShape" mc:Ignorable="w14 w15 w16se w16cid w16 w16cex w16sdtdh wp14">
   <w:body>
     <w:p>
       <w:pPr>
@@ -99,8 +99,21 @@
             <w:pPr>
               <w:spacing w:line="259" w:lineRule="auto"/>
             </w:pPr>
+            <w:proofErr w:type="spellStart"/>
             <w:r>
-              <w:t>What Watch?</w:t>
+              <w:t>What</w:t>
+            </w:r>
+            <w:proofErr w:type="spellEnd"/>
+            <w:r>
+              <w:t xml:space="preserve"> </w:t>
+            </w:r>
+            <w:proofErr w:type="spellStart"/>
+            <w:r>
+              <w:t>Watch</w:t>
+            </w:r>
+            <w:proofErr w:type="spellEnd"/>
+            <w:r>
+              <w:t>?</w:t>
             </w:r>
           </w:p>
         </w:tc>
@@ -435,7 +448,23 @@
               </w:numPr>
             </w:pPr>
             <w:r>
-              <w:t>Modelo lógico: nuevas tablas, Pk’s y Fk’s corregidas, relaciones corregidas</w:t>
+              <w:t xml:space="preserve">Modelo lógico: nuevas tablas, </w:t>
+            </w:r>
+            <w:proofErr w:type="spellStart"/>
+            <w:r>
+              <w:t>Pk’s</w:t>
+            </w:r>
+            <w:proofErr w:type="spellEnd"/>
+            <w:r>
+              <w:t xml:space="preserve"> y </w:t>
+            </w:r>
+            <w:proofErr w:type="spellStart"/>
+            <w:r>
+              <w:t>Fk’s</w:t>
+            </w:r>
+            <w:proofErr w:type="spellEnd"/>
+            <w:r>
+              <w:t xml:space="preserve"> corregidas, relaciones corregidas</w:t>
             </w:r>
           </w:p>
           <w:p>
@@ -464,12 +493,176 @@
           </w:p>
         </w:tc>
       </w:tr>
+      <w:tr>
+        <w:tc>
+          <w:tcPr>
+            <w:tcW w:w="2250" w:type="dxa"/>
+            <w:gridSpan w:val="2"/>
+          </w:tcPr>
+          <w:p>
+            <w:r>
+              <w:t>01f</w:t>
+            </w:r>
+          </w:p>
+        </w:tc>
+        <w:tc>
+          <w:tcPr>
+            <w:tcW w:w="2250" w:type="dxa"/>
+          </w:tcPr>
+          <w:p>
+            <w:r>
+              <w:t>S16</w:t>
+            </w:r>
+          </w:p>
+        </w:tc>
+        <w:tc>
+          <w:tcPr>
+            <w:tcW w:w="4500" w:type="dxa"/>
+          </w:tcPr>
+          <w:p>
+            <w:proofErr w:type="spellStart"/>
+            <w:r>
+              <w:t>Definicion</w:t>
+            </w:r>
+            <w:proofErr w:type="spellEnd"/>
+            <w:r>
+              <w:t xml:space="preserve"> de </w:t>
+            </w:r>
+            <w:proofErr w:type="spellStart"/>
+            <w:r>
+              <w:t>CRUD’s</w:t>
+            </w:r>
+            <w:proofErr w:type="spellEnd"/>
+            <w:r>
+              <w:t xml:space="preserve"> + Modelo </w:t>
+            </w:r>
+            <w:proofErr w:type="spellStart"/>
+            <w:r>
+              <w:t>Fisico</w:t>
+            </w:r>
+            <w:proofErr w:type="spellEnd"/>
+            <w:r>
+              <w:t xml:space="preserve"> + </w:t>
+            </w:r>
+            <w:proofErr w:type="spellStart"/>
+            <w:r>
+              <w:t>definicion</w:t>
+            </w:r>
+            <w:proofErr w:type="spellEnd"/>
+            <w:r>
+              <w:t xml:space="preserve"> de vistas, paquetes y procedimientos </w:t>
+            </w:r>
+          </w:p>
+        </w:tc>
+      </w:tr>
+      <w:tr>
+        <w:tc>
+          <w:tcPr>
+            <w:tcW w:w="2250" w:type="dxa"/>
+            <w:gridSpan w:val="2"/>
+          </w:tcPr>
+          <w:p>
+            <w:r>
+              <w:t>01g</w:t>
+            </w:r>
+          </w:p>
+        </w:tc>
+        <w:tc>
+          <w:tcPr>
+            <w:tcW w:w="2250" w:type="dxa"/>
+          </w:tcPr>
+          <w:p>
+            <w:r>
+              <w:t>S17</w:t>
+            </w:r>
+          </w:p>
+        </w:tc>
+        <w:tc>
+          <w:tcPr>
+            <w:tcW w:w="4500" w:type="dxa"/>
+          </w:tcPr>
+          <w:p>
+            <w:r>
+              <w:t>Seguridad: Paquetes, roles y diagramas.</w:t>
+            </w:r>
+          </w:p>
+          <w:p>
+            <w:r>
+              <w:t>Correcciones:</w:t>
+            </w:r>
+          </w:p>
+          <w:p>
+            <w:pPr>
+              <w:pStyle w:val="Prrafodelista"/>
+              <w:numPr>
+                <w:ilvl w:val="0"/>
+                <w:numId w:val="34"/>
+              </w:numPr>
+            </w:pPr>
+            <w:r>
+              <w:t>Consultas gerenciales.</w:t>
+            </w:r>
+          </w:p>
+          <w:p>
+            <w:pPr>
+              <w:pStyle w:val="Prrafodelista"/>
+              <w:numPr>
+                <w:ilvl w:val="0"/>
+                <w:numId w:val="34"/>
+              </w:numPr>
+            </w:pPr>
+            <w:r>
+              <w:t>Consultas Operativas</w:t>
+            </w:r>
+          </w:p>
+        </w:tc>
+      </w:tr>
     </w:tbl>
     <w:p>
       <w:pPr>
         <w:pStyle w:val="Ttulo2"/>
       </w:pPr>
     </w:p>
+    <w:p>
+      <w:pPr>
+        <w:pStyle w:val="Ttulo2"/>
+      </w:pPr>
+    </w:p>
+    <w:p>
+      <w:pPr>
+        <w:pStyle w:val="Ttulo2"/>
+      </w:pPr>
+    </w:p>
+    <w:p>
+      <w:pPr>
+        <w:pStyle w:val="Ttulo2"/>
+      </w:pPr>
+    </w:p>
+    <w:p>
+      <w:pPr>
+        <w:pStyle w:val="Ttulo2"/>
+      </w:pPr>
+    </w:p>
+    <w:p>
+      <w:pPr>
+        <w:pStyle w:val="Ttulo2"/>
+      </w:pPr>
+    </w:p>
+    <w:p>
+      <w:pPr>
+        <w:pStyle w:val="Ttulo2"/>
+      </w:pPr>
+    </w:p>
+    <w:p>
+      <w:pPr>
+        <w:pStyle w:val="Ttulo2"/>
+      </w:pPr>
+    </w:p>
+    <w:p>
+      <w:pPr>
+        <w:pStyle w:val="Ttulo2"/>
+      </w:pPr>
+    </w:p>
     <w:p/>
     <w:p>
       <w:pPr>
@@ -540,12 +733,14 @@
       <w:r>
         <w:t xml:space="preserve"> y de las personas en general con el auge de los servicios de </w:t>
       </w:r>
+      <w:proofErr w:type="spellStart"/>
       <w:r>
         <w:t>S</w:t>
       </w:r>
       <w:r>
         <w:t>treaming</w:t>
       </w:r>
+      <w:proofErr w:type="spellEnd"/>
       <w:r>
         <w:t xml:space="preserve"> VOD</w:t>
       </w:r>
@@ -558,17 +753,21 @@
     <w:p/>
     <w:p>
       <w:r>
-        <w:t xml:space="preserve">Encontramos que con crecimiento de estas plataformas el contenido que ofrecen puede llegar a saturar el usuario quien ingresa a estas queriendo desconectar y </w:t>
-      </w:r>
-      <w:r>
-        <w:lastRenderedPageBreak/>
-        <w:t xml:space="preserve">disfrutar de una buena serie o película y termina pasando </w:t>
+        <w:t xml:space="preserve">Encontramos que con crecimiento de estas plataformas el contenido que ofrecen puede llegar a saturar el usuario quien ingresa a estas queriendo desconectar y disfrutar de una buena serie o película y termina pasando </w:t>
       </w:r>
       <w:r>
         <w:t>más</w:t>
       </w:r>
       <w:r>
-        <w:t xml:space="preserve"> tiempo mirando que ver para al final no saber que elegir y abandonar la plataforma de streaming.</w:t>
+        <w:t xml:space="preserve"> tiempo mirando que ver para al final no saber que elegir y abandonar la plataforma de </w:t>
+      </w:r>
+      <w:proofErr w:type="spellStart"/>
+      <w:r>
+        <w:t>streaming</w:t>
+      </w:r>
+      <w:proofErr w:type="spellEnd"/>
+      <w:r>
+        <w:t>.</w:t>
       </w:r>
     </w:p>
     <w:p/>
@@ -645,11 +844,32 @@
       </w:pPr>
     </w:p>
     <w:p>
-      <w:r>
-        <w:t xml:space="preserve">What watch es un servicio especializado en el contenido multimedia como series y películas que </w:t>
-      </w:r>
-      <w:r>
-        <w:t xml:space="preserve">se encarga de hacer una recopilación y recomendación personalizada a los usuarios para que sepan que ver en sus servicios de streaming favoritos, para así pasar </w:t>
+      <w:proofErr w:type="spellStart"/>
+      <w:r>
+        <w:t>What</w:t>
+      </w:r>
+      <w:proofErr w:type="spellEnd"/>
+      <w:r>
+        <w:t xml:space="preserve"> </w:t>
+      </w:r>
+      <w:proofErr w:type="spellStart"/>
+      <w:r>
+        <w:t>watch</w:t>
+      </w:r>
+      <w:proofErr w:type="spellEnd"/>
+      <w:r>
+        <w:t xml:space="preserve"> es un servicio especializado en el contenido multimedia como series y películas que </w:t>
+      </w:r>
+      <w:r>
+        <w:t xml:space="preserve">se encarga de hacer una recopilación y recomendación personalizada a los usuarios para que sepan que ver en sus servicios de </w:t>
+      </w:r>
+      <w:proofErr w:type="spellStart"/>
+      <w:r>
+        <w:t>streaming</w:t>
+      </w:r>
+      <w:proofErr w:type="spellEnd"/>
+      <w:r>
+        <w:t xml:space="preserve"> favoritos, para así pasar </w:t>
       </w:r>
       <w:r>
         <w:t>más</w:t>
@@ -668,6 +888,7 @@
         <w:rPr>
           <w:noProof/>
         </w:rPr>
+        <w:lastRenderedPageBreak/>
         <w:drawing>
           <wp:inline distT="0" distB="0" distL="0" distR="0" wp14:anchorId="054CCA87" wp14:editId="41042D5A">
             <wp:extent cx="2714625" cy="2838450"/>
@@ -737,8 +958,29 @@
       </w:pPr>
     </w:p>
     <w:p>
-      <w:r>
-        <w:t>La misión de What Watch? es:</w:t>
+      <w:proofErr w:type="gramStart"/>
+      <w:r>
+        <w:t xml:space="preserve">La misión de </w:t>
+      </w:r>
+      <w:proofErr w:type="spellStart"/>
+      <w:r>
+        <w:t>What</w:t>
+      </w:r>
+      <w:proofErr w:type="spellEnd"/>
+      <w:r>
+        <w:t xml:space="preserve"> </w:t>
+      </w:r>
+      <w:proofErr w:type="spellStart"/>
+      <w:r>
+        <w:t>Watch</w:t>
+      </w:r>
+      <w:proofErr w:type="spellEnd"/>
+      <w:r>
+        <w:t>?</w:t>
+      </w:r>
+      <w:proofErr w:type="gramEnd"/>
+      <w:r>
+        <w:t xml:space="preserve"> es:</w:t>
       </w:r>
     </w:p>
     <w:p/>
@@ -776,17 +1018,38 @@
       <w:r>
         <w:t xml:space="preserve">La visión de </w:t>
       </w:r>
-      <w:r>
-        <w:t>What Watch?</w:t>
-      </w:r>
+      <w:proofErr w:type="spellStart"/>
+      <w:r>
+        <w:t>What</w:t>
+      </w:r>
+      <w:proofErr w:type="spellEnd"/>
       <w:r>
         <w:t xml:space="preserve"> </w:t>
       </w:r>
-      <w:r>
-        <w:t xml:space="preserve">es:  </w:t>
-      </w:r>
-      <w:r>
-        <w:t xml:space="preserve">«Ser la </w:t>
+      <w:proofErr w:type="spellStart"/>
+      <w:r>
+        <w:t>Watch</w:t>
+      </w:r>
+      <w:proofErr w:type="spellEnd"/>
+      <w:r>
+        <w:t>?</w:t>
+      </w:r>
+      <w:r>
+        <w:t xml:space="preserve"> </w:t>
+      </w:r>
+      <w:r>
+        <w:t>es</w:t>
+      </w:r>
+      <w:proofErr w:type="gramStart"/>
+      <w:r>
+        <w:t xml:space="preserve">:  </w:t>
+      </w:r>
+      <w:r>
+        <w:t>«</w:t>
+      </w:r>
+      <w:proofErr w:type="gramEnd"/>
+      <w:r>
+        <w:t xml:space="preserve">Ser la </w:t>
       </w:r>
       <w:r>
         <w:t>principal opción de los usuarios a la hora de elegir el contenido que van a disfrutar.</w:t>
@@ -810,101 +1073,147 @@
     <w:p/>
     <w:p/>
     <w:p/>
+    <w:p>
+      <w:pPr>
+        <w:pStyle w:val="Ttulo2"/>
+      </w:pPr>
+      <w:r>
+        <w:t>3 DESCRIPCIÓN DEL PROYECTO</w:t>
+      </w:r>
+    </w:p>
+    <w:p>
+      <w:pPr>
+        <w:pStyle w:val="Ttulo2"/>
+      </w:pPr>
+    </w:p>
+    <w:p>
+      <w:pPr>
+        <w:jc w:val="both"/>
+      </w:pPr>
+      <w:r>
+        <w:t xml:space="preserve">Con el reciente crecimiento de los servicios de VOD </w:t>
+      </w:r>
+      <w:r>
+        <w:t xml:space="preserve">el </w:t>
+      </w:r>
+      <w:r>
+        <w:t>catálogo</w:t>
+      </w:r>
+      <w:r>
+        <w:t xml:space="preserve"> que estas organizaciones ofrecen es tan amplio al punto que</w:t>
+      </w:r>
+      <w:r>
+        <w:t xml:space="preserve"> el usuario </w:t>
+      </w:r>
+      <w:r>
+        <w:t>puede p</w:t>
+      </w:r>
+      <w:r>
+        <w:t>asar</w:t>
+      </w:r>
+      <w:r>
+        <w:t xml:space="preserve"> horas</w:t>
+      </w:r>
+      <w:r>
+        <w:t xml:space="preserve"> </w:t>
+      </w:r>
+      <w:r>
+        <w:t>eligiendo algo que sea de su interés</w:t>
+      </w:r>
+      <w:r>
+        <w:t>.</w:t>
+      </w:r>
+    </w:p>
     <w:p/>
+    <w:p>
+      <w:proofErr w:type="gramStart"/>
+      <w:r>
+        <w:t xml:space="preserve">Es así como nace </w:t>
+      </w:r>
+      <w:proofErr w:type="spellStart"/>
+      <w:r>
+        <w:t>What</w:t>
+      </w:r>
+      <w:proofErr w:type="spellEnd"/>
+      <w:r>
+        <w:t xml:space="preserve"> </w:t>
+      </w:r>
+      <w:proofErr w:type="spellStart"/>
+      <w:r>
+        <w:t>Watch</w:t>
+      </w:r>
+      <w:proofErr w:type="spellEnd"/>
+      <w:r>
+        <w:t>?</w:t>
+      </w:r>
+      <w:proofErr w:type="gramEnd"/>
+      <w:r>
+        <w:t xml:space="preserve"> Que busca que los usuarios pasen </w:t>
+      </w:r>
+      <w:proofErr w:type="spellStart"/>
+      <w:r>
+        <w:t>mas</w:t>
+      </w:r>
+      <w:proofErr w:type="spellEnd"/>
+      <w:r>
+        <w:t xml:space="preserve"> tiempo disfrutando el contenido que tienen disponible y menos debatiendo cual deberían disfrutar.</w:t>
+      </w:r>
+    </w:p>
     <w:p/>
+    <w:p>
+      <w:r>
+        <w:t>Buscamos dar solución a esto</w:t>
+      </w:r>
+      <w:r>
+        <w:t>,</w:t>
+      </w:r>
+      <w:r>
+        <w:t xml:space="preserve"> </w:t>
+      </w:r>
+      <w:r>
+        <w:t>recomendando</w:t>
+      </w:r>
+      <w:r>
+        <w:t xml:space="preserve"> el mejor contenido en base a</w:t>
+      </w:r>
+      <w:r>
+        <w:t xml:space="preserve"> las opiniones de los </w:t>
+      </w:r>
+      <w:r>
+        <w:t>portales especializados, de los usuarios y haciendo una recomendación única y personalizada para cada usuario</w:t>
+      </w:r>
+      <w:r>
+        <w:t xml:space="preserve"> en base a sus gustos opiniones y estadísticas en las plataformas que este utiliza</w:t>
+      </w:r>
+      <w:r>
+        <w:t>.</w:t>
+      </w:r>
+    </w:p>
     <w:p/>
-    <w:p/>
-    <w:p>
-      <w:pPr>
-        <w:pStyle w:val="Ttulo2"/>
-      </w:pPr>
-      <w:r>
-        <w:t>3 DESCRIPCIÓN DEL PROYECTO</w:t>
-      </w:r>
-    </w:p>
-    <w:p>
-      <w:pPr>
-        <w:pStyle w:val="Ttulo2"/>
-      </w:pPr>
-    </w:p>
-    <w:p>
-      <w:pPr>
-        <w:jc w:val="both"/>
-      </w:pPr>
-      <w:r>
-        <w:t xml:space="preserve">Con el reciente crecimiento de los servicios de VOD </w:t>
-      </w:r>
-      <w:r>
-        <w:t xml:space="preserve">el </w:t>
-      </w:r>
-      <w:r>
-        <w:t>catálogo</w:t>
-      </w:r>
-      <w:r>
-        <w:t xml:space="preserve"> que estas organizaciones ofrecen es tan amplio al punto que</w:t>
-      </w:r>
-      <w:r>
-        <w:t xml:space="preserve"> el usuario </w:t>
-      </w:r>
-      <w:r>
-        <w:t>puede p</w:t>
-      </w:r>
-      <w:r>
-        <w:t>asar</w:t>
-      </w:r>
-      <w:r>
-        <w:t xml:space="preserve"> horas</w:t>
-      </w:r>
+    <w:p>
+      <w:proofErr w:type="gramStart"/>
+      <w:r>
+        <w:t xml:space="preserve">Así como se ha normalizado el consumo multimedia en los últimos años cuando antes era impensable sin recurrir a medios tradicionales como cine o televisión, esperamos que </w:t>
+      </w:r>
+      <w:proofErr w:type="spellStart"/>
+      <w:r>
+        <w:t>What</w:t>
+      </w:r>
+      <w:proofErr w:type="spellEnd"/>
       <w:r>
         <w:t xml:space="preserve"> </w:t>
       </w:r>
-      <w:r>
-        <w:t>eligiendo algo que sea de su interés</w:t>
-      </w:r>
-      <w:r>
-        <w:t>.</w:t>
-      </w:r>
-    </w:p>
-    <w:p/>
-    <w:p>
-      <w:r>
-        <w:t>Es así como nace What Watch? Que busca que los usuarios pasen mas tiempo disfrutando el contenido que tienen disponible y menos debatiendo cual deberían disfrutar.</w:t>
-      </w:r>
-    </w:p>
-    <w:p/>
-    <w:p>
-      <w:r>
-        <w:t>Buscamos dar solución a esto</w:t>
-      </w:r>
-      <w:r>
-        <w:t>,</w:t>
-      </w:r>
-      <w:r>
-        <w:t xml:space="preserve"> </w:t>
-      </w:r>
-      <w:r>
-        <w:t>recomendando</w:t>
-      </w:r>
-      <w:r>
-        <w:t xml:space="preserve"> el mejor contenido en base a</w:t>
-      </w:r>
-      <w:r>
-        <w:t xml:space="preserve"> las opiniones de los </w:t>
-      </w:r>
-      <w:r>
-        <w:t>portales especializados, de los usuarios y haciendo una recomendación única y personalizada para cada usuario</w:t>
-      </w:r>
-      <w:r>
-        <w:t xml:space="preserve"> en base a sus gustos opiniones y estadísticas en las plataformas que este utiliza</w:t>
-      </w:r>
-      <w:r>
-        <w:t>.</w:t>
-      </w:r>
-    </w:p>
-    <w:p/>
-    <w:p>
-      <w:r>
-        <w:t xml:space="preserve">Así como se ha normalizado el consumo multimedia en los últimos años cuando antes era impensable sin recurrir a medios tradicionales como cine o televisión, esperamos que What Whatch? Se convierta en algo normal para los usuarios antes de disfrutar su contenido y se piense en este como un asistente confiable sin recaer en un servicio en </w:t>
+      <w:proofErr w:type="spellStart"/>
+      <w:r>
+        <w:t>Whatch</w:t>
+      </w:r>
+      <w:proofErr w:type="spellEnd"/>
+      <w:r>
+        <w:t>?</w:t>
+      </w:r>
+      <w:proofErr w:type="gramEnd"/>
+      <w:r>
+        <w:t xml:space="preserve"> Se convierta en algo normal para los usuarios antes de disfrutar su contenido y se piense en este como un asistente confiable sin recaer en un servicio en </w:t>
       </w:r>
       <w:r>
         <w:t>específico</w:t>
@@ -1065,63 +1374,11 @@
         <w:t xml:space="preserve"> permanencia</w:t>
       </w:r>
       <w:r>
-        <w:t xml:space="preserve">, acorde a la visión que la misma </w:t>
-      </w:r>
-      <w:r>
-        <w:lastRenderedPageBreak/>
-        <w:t>empresa tiene</w:t>
+        <w:t>, acorde a la visión que la misma empresa tiene</w:t>
       </w:r>
       <w:r>
         <w:t>.</w:t>
       </w:r>
-    </w:p>
-    <w:p>
-      <w:pPr>
-        <w:pStyle w:val="Prrafodelista"/>
-        <w:ind w:left="720"/>
-      </w:pPr>
-    </w:p>
-    <w:p>
-      <w:pPr>
-        <w:pStyle w:val="Prrafodelista"/>
-        <w:ind w:left="720"/>
-      </w:pPr>
-    </w:p>
-    <w:p>
-      <w:pPr>
-        <w:pStyle w:val="Prrafodelista"/>
-        <w:ind w:left="720"/>
-      </w:pPr>
-    </w:p>
-    <w:p>
-      <w:pPr>
-        <w:pStyle w:val="Prrafodelista"/>
-        <w:ind w:left="720"/>
-      </w:pPr>
-    </w:p>
-    <w:p>
-      <w:pPr>
-        <w:pStyle w:val="Prrafodelista"/>
-        <w:ind w:left="720"/>
-      </w:pPr>
-    </w:p>
-    <w:p>
-      <w:pPr>
-        <w:pStyle w:val="Prrafodelista"/>
-        <w:ind w:left="720"/>
-      </w:pPr>
-    </w:p>
-    <w:p>
-      <w:pPr>
-        <w:pStyle w:val="Prrafodelista"/>
-        <w:ind w:left="720"/>
-      </w:pPr>
-    </w:p>
-    <w:p>
-      <w:pPr>
-        <w:pStyle w:val="Prrafodelista"/>
-        <w:ind w:left="720"/>
-      </w:pPr>
     </w:p>
     <w:p>
       <w:pPr>
@@ -1156,8 +1413,21 @@
           <w:numId w:val="32"/>
         </w:numPr>
       </w:pPr>
-      <w:r>
-        <w:t>What Watch? NO es una plataforma de VOD, es decir no es una plataforma de reproducción de video</w:t>
+      <w:proofErr w:type="spellStart"/>
+      <w:r>
+        <w:t>What</w:t>
+      </w:r>
+      <w:proofErr w:type="spellEnd"/>
+      <w:r>
+        <w:t xml:space="preserve"> </w:t>
+      </w:r>
+      <w:proofErr w:type="spellStart"/>
+      <w:r>
+        <w:t>Watch</w:t>
+      </w:r>
+      <w:proofErr w:type="spellEnd"/>
+      <w:r>
+        <w:t>? NO es una plataforma de VOD, es decir no es una plataforma de reproducción de video</w:t>
       </w:r>
       <w:r>
         <w:t>.</w:t>
@@ -1177,8 +1447,21 @@
           <w:numId w:val="32"/>
         </w:numPr>
       </w:pPr>
-      <w:r>
-        <w:t>What Watch? Busca crear comunidad entre sus usuarios.</w:t>
+      <w:proofErr w:type="spellStart"/>
+      <w:r>
+        <w:t>What</w:t>
+      </w:r>
+      <w:proofErr w:type="spellEnd"/>
+      <w:r>
+        <w:t xml:space="preserve"> </w:t>
+      </w:r>
+      <w:proofErr w:type="spellStart"/>
+      <w:r>
+        <w:t>Watch</w:t>
+      </w:r>
+      <w:proofErr w:type="spellEnd"/>
+      <w:r>
+        <w:t>? Busca crear comunidad entre sus usuarios.</w:t>
       </w:r>
     </w:p>
     <w:p>
@@ -1313,6 +1596,7 @@
                 <w:sz w:val="22"/>
                 <w:szCs w:val="22"/>
               </w:rPr>
+              <w:lastRenderedPageBreak/>
               <w:t>Hito/Entregable</w:t>
             </w:r>
           </w:p>
@@ -1534,6 +1818,69 @@
               <w:t>S09</w:t>
             </w:r>
           </w:p>
+          <w:p>
+            <w:pPr>
+              <w:pStyle w:val="Ttulo2"/>
+              <w:ind w:left="0"/>
+              <w:rPr>
+                <w:rFonts w:ascii="Lucida Sans Unicode" w:hAnsi="Lucida Sans Unicode" w:cs="Lucida Sans Unicode"/>
+                <w:b w:val="0"/>
+                <w:bCs w:val="0"/>
+                <w:sz w:val="22"/>
+                <w:szCs w:val="22"/>
+              </w:rPr>
+            </w:pPr>
+          </w:p>
+        </w:tc>
+      </w:tr>
+      <w:tr>
+        <w:tc>
+          <w:tcPr>
+            <w:tcW w:w="6831" w:type="dxa"/>
+            <w:shd w:val="clear" w:color="auto" w:fill="auto"/>
+          </w:tcPr>
+          <w:p>
+            <w:r>
+              <w:t xml:space="preserve">Modelo </w:t>
+            </w:r>
+            <w:proofErr w:type="spellStart"/>
+            <w:r>
+              <w:t>Fisico</w:t>
+            </w:r>
+            <w:proofErr w:type="spellEnd"/>
+            <w:r>
+              <w:t xml:space="preserve"> + Vistas + Paquetes y procedimientos</w:t>
+            </w:r>
+          </w:p>
+        </w:tc>
+        <w:tc>
+          <w:tcPr>
+            <w:tcW w:w="2169" w:type="dxa"/>
+            <w:shd w:val="clear" w:color="auto" w:fill="auto"/>
+          </w:tcPr>
+          <w:p>
+            <w:pPr>
+              <w:pStyle w:val="Ttulo2"/>
+              <w:ind w:left="0"/>
+              <w:rPr>
+                <w:rFonts w:ascii="Lucida Sans Unicode" w:hAnsi="Lucida Sans Unicode" w:cs="Lucida Sans Unicode"/>
+                <w:b w:val="0"/>
+                <w:bCs w:val="0"/>
+                <w:sz w:val="22"/>
+                <w:szCs w:val="22"/>
+              </w:rPr>
+            </w:pPr>
+            <w:r>
+              <w:rPr>
+                <w:rFonts w:ascii="Lucida Sans Unicode" w:hAnsi="Lucida Sans Unicode" w:cs="Lucida Sans Unicode"/>
+                <w:b w:val="0"/>
+                <w:bCs w:val="0"/>
+                <w:sz w:val="22"/>
+                <w:szCs w:val="22"/>
+              </w:rPr>
+              <w:t>S16</w:t>
+            </w:r>
+          </w:p>
         </w:tc>
       </w:tr>
     </w:tbl>
@@ -1552,7 +1899,7 @@
 </file>
 
 <file path=word/numbering.xml><?xml version="1.0" encoding="utf-8"?>
-<w:numbering xmlns:wpc="http://schemas.microsoft.com/office/word/2010/wordprocessingCanvas" xmlns:cx="http://schemas.microsoft.com/office/drawing/2014/chartex" xmlns:cx1="http://schemas.microsoft.com/office/drawing/2015/9/8/chartex" xmlns:cx2="http://schemas.microsoft.com/office/drawing/2015/10/21/chartex" xmlns:cx3="http://schemas.microsoft.com/office/drawing/2016/5/9/chartex" xmlns:cx4="http://schemas.microsoft.com/office/drawing/2016/5/10/chartex" xmlns:cx5="http://schemas.microsoft.com/office/drawing/2016/5/11/chartex" xmlns:cx6="http://schemas.microsoft.com/office/drawing/2016/5/12/chartex" xmlns:cx7="http://schemas.microsoft.com/office/drawing/2016/5/13/chartex" xmlns:cx8="http://schemas.microsoft.com/office/drawing/2016/5/14/chartex" xmlns:mc="http://schemas.openxmlformats.org/markup-compatibility/2006" xmlns:aink="http://schemas.microsoft.com/office/drawing/2016/ink" xmlns:am3d="http://schemas.microsoft.com/office/drawing/2017/model3d" xmlns:o="urn:schemas-microsoft-com:office:office" xmlns:r="http://schemas.openxmlformats.org/officeDocument/2006/relationships" xmlns:m="http://schemas.openxmlformats.org/officeDocument/2006/math" xmlns:v="urn:schemas-microsoft-com:vml" xmlns:wp14="http://schemas.microsoft.com/office/word/2010/wordprocessingDrawing" xmlns:wp="http://schemas.openxmlformats.org/drawingml/2006/wordprocessingDrawing" xmlns:w10="urn:schemas-microsoft-com:office:word" xmlns:w="http://schemas.openxmlformats.org/wordprocessingml/2006/main" xmlns:w14="http://schemas.microsoft.com/office/word/2010/wordml" xmlns:w15="http://schemas.microsoft.com/office/word/2012/wordml" xmlns:w16cex="http://schemas.microsoft.com/office/word/2018/wordml/cex" xmlns:w16cid="http://schemas.microsoft.com/office/word/2016/wordml/cid" xmlns:w16="http://schemas.microsoft.com/office/word/2018/wordml" xmlns:w16sdtdh="http://schemas.microsoft.com/office/word/2020/wordml/sdtdatahash" xmlns:w16se="http://schemas.microsoft.com/office/word/2015/wordml/symex" xmlns:wpg="http://schemas.microsoft.com/office/word/2010/wordprocessingGroup" xmlns:wpi="http://schemas.microsoft.com/office/word/2010/wordprocessingInk" xmlns:wne="http://schemas.microsoft.com/office/word/2006/wordml" xmlns:wps="http://schemas.microsoft.com/office/word/2010/wordprocessingShape" mc:Ignorable="w14 w15 w16se w16cid w16 w16cex w16sdtdh wp14">
+<w:numbering xmlns:wpc="http://schemas.microsoft.com/office/word/2010/wordprocessingCanvas" xmlns:cx="http://schemas.microsoft.com/office/drawing/2014/chartex" xmlns:cx1="http://schemas.microsoft.com/office/drawing/2015/9/8/chartex" xmlns:cx2="http://schemas.microsoft.com/office/drawing/2015/10/21/chartex" xmlns:cx3="http://schemas.microsoft.com/office/drawing/2016/5/9/chartex" xmlns:cx4="http://schemas.microsoft.com/office/drawing/2016/5/10/chartex" xmlns:cx5="http://schemas.microsoft.com/office/drawing/2016/5/11/chartex" xmlns:cx6="http://schemas.microsoft.com/office/drawing/2016/5/12/chartex" xmlns:cx7="http://schemas.microsoft.com/office/drawing/2016/5/13/chartex" xmlns:cx8="http://schemas.microsoft.com/office/drawing/2016/5/14/chartex" xmlns:mc="http://schemas.openxmlformats.org/markup-compatibility/2006" xmlns:aink="http://schemas.microsoft.com/office/drawing/2016/ink" xmlns:am3d="http://schemas.microsoft.com/office/drawing/2017/model3d" xmlns:o="urn:schemas-microsoft-com:office:office" xmlns:oel="http://schemas.microsoft.com/office/2019/extlst" xmlns:r="http://schemas.openxmlformats.org/officeDocument/2006/relationships" xmlns:m="http://schemas.openxmlformats.org/officeDocument/2006/math" xmlns:v="urn:schemas-microsoft-com:vml" xmlns:wp14="http://schemas.microsoft.com/office/word/2010/wordprocessingDrawing" xmlns:wp="http://schemas.openxmlformats.org/drawingml/2006/wordprocessingDrawing" xmlns:w10="urn:schemas-microsoft-com:office:word" xmlns:w="http://schemas.openxmlformats.org/wordprocessingml/2006/main" xmlns:w14="http://schemas.microsoft.com/office/word/2010/wordml" xmlns:w15="http://schemas.microsoft.com/office/word/2012/wordml" xmlns:w16cex="http://schemas.microsoft.com/office/word/2018/wordml/cex" xmlns:w16cid="http://schemas.microsoft.com/office/word/2016/wordml/cid" xmlns:w16="http://schemas.microsoft.com/office/word/2018/wordml" xmlns:w16sdtdh="http://schemas.microsoft.com/office/word/2020/wordml/sdtdatahash" xmlns:w16se="http://schemas.microsoft.com/office/word/2015/wordml/symex" xmlns:wpg="http://schemas.microsoft.com/office/word/2010/wordprocessingGroup" xmlns:wpi="http://schemas.microsoft.com/office/word/2010/wordprocessingInk" xmlns:wne="http://schemas.microsoft.com/office/word/2006/wordml" xmlns:wps="http://schemas.microsoft.com/office/word/2010/wordprocessingShape" mc:Ignorable="w14 w15 w16se w16cid w16 w16cex w16sdtdh wp14">
   <w:abstractNum w:abstractNumId="0" w15:restartNumberingAfterBreak="0">
     <w:nsid w:val="03D3617B"/>
     <w:multiLevelType w:val="hybridMultilevel"/>
@@ -5249,106 +5596,106 @@
       </w:rPr>
     </w:lvl>
   </w:abstractNum>
-  <w:num w:numId="1">
+  <w:num w:numId="1" w16cid:durableId="1692144932">
     <w:abstractNumId w:val="21"/>
   </w:num>
-  <w:num w:numId="2">
+  <w:num w:numId="2" w16cid:durableId="201476880">
     <w:abstractNumId w:val="24"/>
   </w:num>
-  <w:num w:numId="3">
+  <w:num w:numId="3" w16cid:durableId="1677465793">
     <w:abstractNumId w:val="13"/>
   </w:num>
-  <w:num w:numId="4">
+  <w:num w:numId="4" w16cid:durableId="893808804">
     <w:abstractNumId w:val="3"/>
   </w:num>
-  <w:num w:numId="5">
+  <w:num w:numId="5" w16cid:durableId="380515721">
     <w:abstractNumId w:val="32"/>
   </w:num>
-  <w:num w:numId="6">
+  <w:num w:numId="6" w16cid:durableId="1895460176">
     <w:abstractNumId w:val="16"/>
   </w:num>
-  <w:num w:numId="7">
+  <w:num w:numId="7" w16cid:durableId="530609372">
     <w:abstractNumId w:val="11"/>
   </w:num>
-  <w:num w:numId="8">
+  <w:num w:numId="8" w16cid:durableId="2017800357">
     <w:abstractNumId w:val="20"/>
   </w:num>
-  <w:num w:numId="9">
+  <w:num w:numId="9" w16cid:durableId="64960246">
     <w:abstractNumId w:val="33"/>
   </w:num>
-  <w:num w:numId="10">
+  <w:num w:numId="10" w16cid:durableId="315913663">
     <w:abstractNumId w:val="18"/>
   </w:num>
-  <w:num w:numId="11">
+  <w:num w:numId="11" w16cid:durableId="718241568">
     <w:abstractNumId w:val="8"/>
   </w:num>
-  <w:num w:numId="12">
+  <w:num w:numId="12" w16cid:durableId="485820699">
     <w:abstractNumId w:val="17"/>
   </w:num>
-  <w:num w:numId="13">
+  <w:num w:numId="13" w16cid:durableId="1312323046">
     <w:abstractNumId w:val="4"/>
   </w:num>
-  <w:num w:numId="14">
+  <w:num w:numId="14" w16cid:durableId="1485780084">
     <w:abstractNumId w:val="9"/>
   </w:num>
-  <w:num w:numId="15">
+  <w:num w:numId="15" w16cid:durableId="615983177">
     <w:abstractNumId w:val="14"/>
   </w:num>
-  <w:num w:numId="16">
+  <w:num w:numId="16" w16cid:durableId="410585371">
     <w:abstractNumId w:val="29"/>
   </w:num>
-  <w:num w:numId="17">
+  <w:num w:numId="17" w16cid:durableId="852262253">
     <w:abstractNumId w:val="7"/>
   </w:num>
-  <w:num w:numId="18">
+  <w:num w:numId="18" w16cid:durableId="1821775547">
     <w:abstractNumId w:val="12"/>
   </w:num>
-  <w:num w:numId="19">
+  <w:num w:numId="19" w16cid:durableId="238832974">
     <w:abstractNumId w:val="25"/>
   </w:num>
-  <w:num w:numId="20">
+  <w:num w:numId="20" w16cid:durableId="481965681">
     <w:abstractNumId w:val="1"/>
   </w:num>
-  <w:num w:numId="21">
+  <w:num w:numId="21" w16cid:durableId="572816177">
     <w:abstractNumId w:val="6"/>
   </w:num>
-  <w:num w:numId="22">
+  <w:num w:numId="22" w16cid:durableId="1044867493">
     <w:abstractNumId w:val="23"/>
   </w:num>
-  <w:num w:numId="23">
+  <w:num w:numId="23" w16cid:durableId="805318441">
     <w:abstractNumId w:val="2"/>
   </w:num>
-  <w:num w:numId="24">
+  <w:num w:numId="24" w16cid:durableId="1975744915">
     <w:abstractNumId w:val="5"/>
   </w:num>
-  <w:num w:numId="25">
+  <w:num w:numId="25" w16cid:durableId="218056047">
     <w:abstractNumId w:val="10"/>
   </w:num>
-  <w:num w:numId="26">
+  <w:num w:numId="26" w16cid:durableId="68970088">
     <w:abstractNumId w:val="22"/>
   </w:num>
-  <w:num w:numId="27">
+  <w:num w:numId="27" w16cid:durableId="2142990863">
     <w:abstractNumId w:val="0"/>
   </w:num>
-  <w:num w:numId="28">
+  <w:num w:numId="28" w16cid:durableId="1976835354">
     <w:abstractNumId w:val="28"/>
   </w:num>
-  <w:num w:numId="29">
+  <w:num w:numId="29" w16cid:durableId="1856723361">
     <w:abstractNumId w:val="27"/>
   </w:num>
-  <w:num w:numId="30">
+  <w:num w:numId="30" w16cid:durableId="545332">
     <w:abstractNumId w:val="30"/>
   </w:num>
-  <w:num w:numId="31">
+  <w:num w:numId="31" w16cid:durableId="626279025">
     <w:abstractNumId w:val="15"/>
   </w:num>
-  <w:num w:numId="32">
+  <w:num w:numId="32" w16cid:durableId="547179499">
     <w:abstractNumId w:val="31"/>
   </w:num>
-  <w:num w:numId="33">
+  <w:num w:numId="33" w16cid:durableId="394207944">
     <w:abstractNumId w:val="26"/>
   </w:num>
-  <w:num w:numId="34">
+  <w:num w:numId="34" w16cid:durableId="505563043">
     <w:abstractNumId w:val="19"/>
   </w:num>
   <w:numIdMacAtCleanup w:val="14"/>
